--- a/src/nuclio1948-04-14fr.docx
+++ b/src/nuclio1948-04-14fr.docx
@@ -10,7 +10,10 @@
         <w:t>« </w:t>
       </w:r>
       <w:r>
-        <w:t>[Nouvelles techniques] U</w:t>
+        <w:t xml:space="preserve">[Science et technique] </w:t>
+      </w:r>
+      <w:r>
+        <w:t>U</w:t>
       </w:r>
       <w:r>
         <w:t>ne pile atomique à neutrons rapides</w:t>
@@ -113,49 +116,7 @@
         <w:pStyle w:val="NormalWeb"/>
       </w:pPr>
       <w:r>
-        <w:t xml:space="preserve">Aux </w:t>
-      </w:r>
-      <w:r>
-        <w:t>É</w:t>
-      </w:r>
-      <w:r>
-        <w:t xml:space="preserve">tats-Unis, les recherches atomiques se poursuivent </w:t>
-      </w:r>
-      <w:r>
-        <w:t>f</w:t>
-      </w:r>
-      <w:r>
-        <w:t>iévreusement</w:t>
-      </w:r>
-      <w:r>
-        <w:t>.</w:t>
-      </w:r>
-      <w:r>
-        <w:t xml:space="preserve"> Au cours de l</w:t>
-      </w:r>
-      <w:r>
-        <w:t>’</w:t>
-      </w:r>
-      <w:r>
-        <w:t>année 1947</w:t>
-      </w:r>
-      <w:r>
-        <w:t>,</w:t>
-      </w:r>
-      <w:r>
-        <w:t xml:space="preserve"> le gouvernement a mis plus d</w:t>
-      </w:r>
-      <w:r>
-        <w:t>’</w:t>
-      </w:r>
-      <w:r>
-        <w:t>un milliard de dollars à disposition des instituts et des usines qui s</w:t>
-      </w:r>
-      <w:r>
-        <w:t>’</w:t>
-      </w:r>
-      <w:r>
-        <w:t>occupent de recherches atomiques.</w:t>
+        <w:t>Aux États-Unis, les recherches atomiques se poursuivent fiévreusement. Au cours de l’année 1947, le gouvernement a mis plus d’un milliard de dollars à disposition des instituts et des usines qui s’occupent de recherches atomiques.</w:t>
       </w:r>
     </w:p>
     <w:p>
@@ -163,133 +124,7 @@
         <w:pStyle w:val="NormalWeb"/>
       </w:pPr>
       <w:r>
-        <w:t>Le Dr Norris Bradbur</w:t>
-      </w:r>
-      <w:r>
-        <w:t>y</w:t>
-      </w:r>
-      <w:r>
-        <w:t>, directeur du Laboratoire sc</w:t>
-      </w:r>
-      <w:r>
-        <w:t>ie</w:t>
-      </w:r>
-      <w:r>
-        <w:t>nti</w:t>
-      </w:r>
-      <w:r>
-        <w:t>f</w:t>
-      </w:r>
-      <w:r>
-        <w:t>ique de Los</w:t>
-      </w:r>
-      <w:r>
-        <w:t> </w:t>
-      </w:r>
-      <w:r>
-        <w:t>Ala</w:t>
-      </w:r>
-      <w:r>
-        <w:t>m</w:t>
-      </w:r>
-      <w:r>
-        <w:t>os, qui fonctionne sous l</w:t>
-      </w:r>
-      <w:r>
-        <w:t>’</w:t>
-      </w:r>
-      <w:r>
-        <w:t>égide de l</w:t>
-      </w:r>
-      <w:r>
-        <w:t>’</w:t>
-      </w:r>
-      <w:r>
-        <w:t>Université de Californie, pour le compte de la Commission de l</w:t>
-      </w:r>
-      <w:r>
-        <w:t>’</w:t>
-      </w:r>
-      <w:r>
-        <w:t xml:space="preserve">énergie atomique des </w:t>
-      </w:r>
-      <w:r>
-        <w:t>É</w:t>
-      </w:r>
-      <w:r>
-        <w:t xml:space="preserve">tats-Unis, vient </w:t>
-      </w:r>
-      <w:r>
-        <w:t>d’</w:t>
-      </w:r>
-      <w:r>
-        <w:t>an</w:t>
-      </w:r>
-      <w:r>
-        <w:t>n</w:t>
-      </w:r>
-      <w:r>
-        <w:t>oncer que l</w:t>
-      </w:r>
-      <w:r>
-        <w:t>’</w:t>
-      </w:r>
-      <w:r>
-        <w:t>on a mis en marche avec plein succès un nouveau type d</w:t>
-      </w:r>
-      <w:r>
-        <w:t>’</w:t>
-      </w:r>
-      <w:r>
-        <w:t>appareils à</w:t>
-      </w:r>
-      <w:r>
-        <w:t xml:space="preserve"> r</w:t>
-      </w:r>
-      <w:r>
-        <w:t>éaction en chaine pour</w:t>
-      </w:r>
-      <w:r>
-        <w:t xml:space="preserve"> </w:t>
-      </w:r>
-      <w:r>
-        <w:t>la production de l</w:t>
-      </w:r>
-      <w:r>
-        <w:t>’</w:t>
-      </w:r>
-      <w:r>
-        <w:t>énergie. C</w:t>
-      </w:r>
-      <w:r>
-        <w:t>’</w:t>
-      </w:r>
-      <w:r>
-        <w:t>est-à-di</w:t>
-      </w:r>
-      <w:r>
-        <w:t>re</w:t>
-      </w:r>
-      <w:r>
-        <w:t xml:space="preserve"> ce que l</w:t>
-      </w:r>
-      <w:r>
-        <w:t>’</w:t>
-      </w:r>
-      <w:r>
-        <w:t>on nomme une pile atomique</w:t>
-      </w:r>
-      <w:r>
-        <w:t>,</w:t>
-      </w:r>
-      <w:r>
-        <w:t xml:space="preserve"> et qu</w:t>
-      </w:r>
-      <w:r>
-        <w:t>’</w:t>
-      </w:r>
-      <w:r>
-        <w:t>il se pourrait que cette nouvelle pile exerçât une influence sur la construction des futurs réacteurs expérimentaux.</w:t>
+        <w:t>Le Dr Norris Bradbury, directeur du Laboratoire scientifique de Los Alamos, qui fonctionne sous l’égide de l’Université de Californie, pour le compte de la Commission de l’énergie atomique des États-Unis, vient d’annoncer que l’on a mis en marche avec plein succès un nouveau type d’appareils à réaction en chaine pour la production de l’énergie. C’est-à-dire ce que l’on nomme une pile atomique, et qu’il se pourrait que cette nouvelle pile exerçât une influence sur la construction des futurs réacteurs expérimentaux.</w:t>
       </w:r>
     </w:p>
     <w:p>
@@ -297,61 +132,7 @@
         <w:pStyle w:val="NormalWeb"/>
       </w:pPr>
       <w:r>
-        <w:t xml:space="preserve">La nouvelle pile, qui porte le nom scientifique de </w:t>
-      </w:r>
-      <w:r>
-        <w:t>« </w:t>
-      </w:r>
-      <w:r>
-        <w:t>réacteur rapide</w:t>
-      </w:r>
-      <w:r>
-        <w:t> »,</w:t>
-      </w:r>
-      <w:r>
-        <w:t xml:space="preserve"> fournit une source de neutrons rapides plus intense que celle que les savants avaient été capables d</w:t>
-      </w:r>
-      <w:r>
-        <w:t>’</w:t>
-      </w:r>
-      <w:r>
-        <w:t>obtenir jusqu</w:t>
-      </w:r>
-      <w:r>
-        <w:t>’</w:t>
-      </w:r>
-      <w:r>
-        <w:t>ici</w:t>
-      </w:r>
-      <w:r>
-        <w:t>,</w:t>
-      </w:r>
-      <w:r>
-        <w:t xml:space="preserve"> sauf au cours de la durée très brève de l</w:t>
-      </w:r>
-      <w:r>
-        <w:t>’</w:t>
-      </w:r>
-      <w:r>
-        <w:t xml:space="preserve">essai de la première bombe atomique, essai qui eut lieu en </w:t>
-      </w:r>
-      <w:r>
-        <w:t>j</w:t>
-      </w:r>
-      <w:r>
-        <w:t>uillet 1945</w:t>
-      </w:r>
-      <w:r>
-        <w:t>,</w:t>
-      </w:r>
-      <w:r>
-        <w:t xml:space="preserve"> dans le désert du Nouveau</w:t>
-      </w:r>
-      <w:r>
-        <w:t>-</w:t>
-      </w:r>
-      <w:r>
-        <w:t>Mexique.</w:t>
+        <w:t>La nouvelle pile, qui porte le nom scientifique de « réacteur rapide », fournit une source de neutrons rapides plus intense que celle que les savants avaient été capables d’obtenir jusqu’ici, sauf au cours de la durée très brève de l’essai de la première bombe atomique, essai qui eut lieu en juillet 1945, dans le désert du Nouveau-Mexique.</w:t>
       </w:r>
     </w:p>
     <w:p>
@@ -360,37 +141,7 @@
       </w:pPr>
       <w:r>
         <w:lastRenderedPageBreak/>
-        <w:t>D</w:t>
-      </w:r>
-      <w:r>
-        <w:t>’</w:t>
-      </w:r>
-      <w:r>
-        <w:t>après le communiqué en question</w:t>
-      </w:r>
-      <w:r>
-        <w:t>,</w:t>
-      </w:r>
-      <w:r>
-        <w:t xml:space="preserve"> la nouvelle pile est la première à utiliser la fission de plutonium, au lieu de l</w:t>
-      </w:r>
-      <w:r>
-        <w:t>’</w:t>
-      </w:r>
-      <w:r>
-        <w:t>uranium habituel. Elle est aussi la première à employer des neutrons rapides</w:t>
-      </w:r>
-      <w:r>
-        <w:t>.</w:t>
-      </w:r>
-      <w:r>
-        <w:t xml:space="preserve"> Les autres piles exploitées par la Commission de l</w:t>
-      </w:r>
-      <w:r>
-        <w:t>’</w:t>
-      </w:r>
-      <w:r>
-        <w:t>énergie atomique utilisent des neutrons lents.</w:t>
+        <w:t>D’après le communiqué en question, la nouvelle pile est la première à utiliser la fission de plutonium, au lieu de l’uranium habituel. Elle est aussi la première à employer des neutrons rapides. Les autres piles exploitées par la Commission de l’énergie atomique utilisent des neutrons lents.</w:t>
       </w:r>
     </w:p>
     <w:p>
@@ -398,37 +149,7 @@
         <w:pStyle w:val="NormalWeb"/>
       </w:pPr>
       <w:r>
-        <w:t xml:space="preserve">Le cœur du </w:t>
-      </w:r>
-      <w:r>
-        <w:t>« </w:t>
-      </w:r>
-      <w:r>
-        <w:t>réacteur rapide</w:t>
-      </w:r>
-      <w:r>
-        <w:t> »</w:t>
-      </w:r>
-      <w:r>
-        <w:t xml:space="preserve"> est constitué par un petit récipient renfermant une </w:t>
-      </w:r>
-      <w:r>
-        <w:t>« </w:t>
-      </w:r>
-      <w:r>
-        <w:t>masse critique</w:t>
-      </w:r>
-      <w:r>
-        <w:t> »</w:t>
-      </w:r>
-      <w:r>
-        <w:t xml:space="preserve"> de l</w:t>
-      </w:r>
-      <w:r>
-        <w:t>’</w:t>
-      </w:r>
-      <w:r>
-        <w:t xml:space="preserve">explosif </w:t>
+        <w:t xml:space="preserve">Le cœur du « réacteur rapide » est constitué par un petit récipient renfermant une « masse critique » de l’explosif </w:t>
       </w:r>
       <w:r>
         <w:rPr>
@@ -437,43 +158,7 @@
         <w:t>nucléaire</w:t>
       </w:r>
       <w:r>
-        <w:t xml:space="preserve"> — le plutonium — qui émet des neutrons doués d</w:t>
-      </w:r>
-      <w:r>
-        <w:t>’</w:t>
-      </w:r>
-      <w:r>
-        <w:t>une très forte énergie. Cette énergie est recueillie par d</w:t>
-      </w:r>
-      <w:r>
-        <w:t>’</w:t>
-      </w:r>
-      <w:r>
-        <w:t>autres atomes de plutonium</w:t>
-      </w:r>
-      <w:r>
-        <w:t>,</w:t>
-      </w:r>
-      <w:r>
-        <w:t xml:space="preserve"> sans que les premiers ne soient ralentis par leur entrée en contact avec d</w:t>
-      </w:r>
-      <w:r>
-        <w:t>’</w:t>
-      </w:r>
-      <w:r>
-        <w:t>autres matières</w:t>
-      </w:r>
-      <w:r>
-        <w:t>,</w:t>
-      </w:r>
-      <w:r>
-        <w:t xml:space="preserve"> si ce n</w:t>
-      </w:r>
-      <w:r>
-        <w:t>’</w:t>
-      </w:r>
-      <w:r>
-        <w:t xml:space="preserve">est le combustible </w:t>
+        <w:t xml:space="preserve"> — le plutonium — qui émet des neutrons doués d’une très forte énergie. Cette énergie est recueillie par d’autres atomes de plutonium, sans que les premiers ne soient ralentis par leur entrée en contact avec d’autres matières, si ce n’est le combustible </w:t>
       </w:r>
       <w:r>
         <w:rPr>
@@ -487,49 +172,7 @@
         <w:pStyle w:val="NormalWeb"/>
       </w:pPr>
       <w:r>
-        <w:t>Jusqu</w:t>
-      </w:r>
-      <w:r>
-        <w:t>’</w:t>
-      </w:r>
-      <w:r>
-        <w:t>à présent</w:t>
-      </w:r>
-      <w:r>
-        <w:t xml:space="preserve">, dans </w:t>
-      </w:r>
-      <w:r>
-        <w:t>toutes les autres piles, on mélangeait le combustible à une autre substance, comme le graphite ou l</w:t>
-      </w:r>
-      <w:r>
-        <w:t>’</w:t>
-      </w:r>
-      <w:r>
-        <w:t xml:space="preserve">eau lourde, pour ralentir </w:t>
-      </w:r>
-      <w:r>
-        <w:t>les</w:t>
-      </w:r>
-      <w:r>
-        <w:t xml:space="preserve"> neutrons. La nouvelle pile de Los</w:t>
-      </w:r>
-      <w:r>
-        <w:t> A</w:t>
-      </w:r>
-      <w:r>
-        <w:t>lamo</w:t>
-      </w:r>
-      <w:r>
-        <w:t>s</w:t>
-      </w:r>
-      <w:r>
-        <w:t xml:space="preserve"> n</w:t>
-      </w:r>
-      <w:r>
-        <w:t>’</w:t>
-      </w:r>
-      <w:r>
-        <w:t>utilise aucune substance modératrice.</w:t>
+        <w:t>Jusqu’à présent, dans toutes les autres piles, on mélangeait le combustible à une autre substance, comme le graphite ou l’eau lourde, pour ralentir les neutrons. La nouvelle pile de Los Alamos n’utilise aucune substance modératrice.</w:t>
       </w:r>
     </w:p>
     <w:p>
@@ -537,37 +180,7 @@
         <w:pStyle w:val="NormalWeb"/>
       </w:pPr>
       <w:r>
-        <w:t>Les savants qui dirigent le fonctionnement de la pile peuvent facilement r</w:t>
-      </w:r>
-      <w:r>
-        <w:t>é</w:t>
-      </w:r>
-      <w:r>
-        <w:t>g</w:t>
-      </w:r>
-      <w:r>
-        <w:t>l</w:t>
-      </w:r>
-      <w:r>
-        <w:t>er le rythme de production de la pile et le maintenir à un débit constant. Un épais mur de ciment et d</w:t>
-      </w:r>
-      <w:r>
-        <w:t>’</w:t>
-      </w:r>
-      <w:r>
-        <w:t>acier, qui sert de paroi protectrice</w:t>
-      </w:r>
-      <w:r>
-        <w:t>,</w:t>
-      </w:r>
-      <w:r>
-        <w:t xml:space="preserve"> empêche les radiations de s</w:t>
-      </w:r>
-      <w:r>
-        <w:t>’</w:t>
-      </w:r>
-      <w:r>
-        <w:t>échapper au</w:t>
+        <w:t>Les savants qui dirigent le fonctionnement de la pile peuvent facilement régler le rythme de production de la pile et le maintenir à un débit constant. Un épais mur de ciment et d’acier, qui sert de paroi protectrice, empêche les radiations de s’échapper au</w:t>
       </w:r>
       <w:r>
         <w:t>-</w:t>
